--- a/Assignment7.docx
+++ b/Assignment7.docx
@@ -726,8 +726,19 @@
     <w:p/>
     <w:p>
       <w:r>
-        <w:t xml:space="preserve">At first, I found this assignment to be difficult because I didn’t quite understand what was being asked of me. After doing some research about Exceptions and Pickling, I felt better equipped to actually write some code that shows how this concepts work, </w:t>
-      </w:r>
+        <w:t>At first, I found this assignment to be difficult because I didn’t quite understand what was being asked of me. After doing some research about Exceptions and Pickling, I felt better equipped to actually write some code that shows how th</w:t>
+      </w:r>
+      <w:r>
+        <w:t>ese</w:t>
+      </w:r>
+      <w:r>
+        <w:t xml:space="preserve"> concepts work, </w:t>
+      </w:r>
+      <w:r>
+        <w:t>and how to create a webpage on GitHub where I uploaded this information.</w:t>
+      </w:r>
+      <w:bookmarkStart w:id="0" w:name="_GoBack"/>
+      <w:bookmarkEnd w:id="0"/>
     </w:p>
     <w:p/>
     <w:p/>
@@ -1164,6 +1175,7 @@
           <w:sz w:val="20"/>
           <w:szCs w:val="20"/>
         </w:rPr>
+        <w:lastRenderedPageBreak/>
         <w:t>"</w:t>
       </w:r>
       <w:proofErr w:type="spellStart"/>
@@ -1333,7 +1345,6 @@
           <w:sz w:val="20"/>
           <w:szCs w:val="20"/>
         </w:rPr>
-        <w:lastRenderedPageBreak/>
         <w:br/>
       </w:r>
       <w:r>
@@ -3047,8 +3058,6 @@
         </w:rPr>
         <w:t xml:space="preserve"> </w:t>
       </w:r>
-      <w:bookmarkStart w:id="0" w:name="_GoBack"/>
-      <w:bookmarkEnd w:id="0"/>
       <w:r>
         <w:rPr>
           <w:b/>
